--- a/Algorithmes/Nouvelle Version/Encodage/2. Dictionnaire de données.docx
+++ b/Algorithmes/Nouvelle Version/Encodage/2. Dictionnaire de données.docx
@@ -260,7 +260,17 @@
                 <w:sz w:val="28"/>
                 <w:szCs w:val="30"/>
               </w:rPr>
-              <w:t>licenceGreyCode</w:t>
+              <w:t>licenceGra</w:t>
+            </w:r>
+            <w:r>
+              <w:rPr>
+                <w:rFonts w:ascii="Calibri" w:eastAsia="Calibri" w:hAnsi="Calibri" w:cs="Calibri"/>
+                <w:bCs/>
+                <w:noProof/>
+                <w:sz w:val="28"/>
+                <w:szCs w:val="30"/>
+              </w:rPr>
+              <w:t>yCode</w:t>
             </w:r>
           </w:p>
         </w:tc>
@@ -332,27 +342,27 @@
                 <w:sz w:val="28"/>
                 <w:szCs w:val="30"/>
               </w:rPr>
-              <w:t xml:space="preserve">Comporte </w:t>
-            </w:r>
-            <w:r>
-              <w:rPr>
-                <w:rFonts w:ascii="Calibri" w:eastAsia="Calibri" w:hAnsi="Calibri" w:cs="Calibri"/>
-                <w:bCs/>
-                <w:noProof/>
-                <w:sz w:val="28"/>
-                <w:szCs w:val="30"/>
-              </w:rPr>
-              <w:t xml:space="preserve">un </w:t>
-            </w:r>
-            <w:r>
-              <w:rPr>
-                <w:rFonts w:ascii="Calibri" w:eastAsia="Calibri" w:hAnsi="Calibri" w:cs="Calibri"/>
-                <w:bCs/>
-                <w:noProof/>
-                <w:sz w:val="28"/>
-                <w:szCs w:val="30"/>
-              </w:rPr>
-              <w:t>numLicence traduit en grey code</w:t>
+              <w:t>Compo</w:t>
+            </w:r>
+            <w:r>
+              <w:rPr>
+                <w:rFonts w:ascii="Calibri" w:eastAsia="Calibri" w:hAnsi="Calibri" w:cs="Calibri"/>
+                <w:bCs/>
+                <w:noProof/>
+                <w:sz w:val="28"/>
+                <w:szCs w:val="30"/>
+              </w:rPr>
+              <w:t>rte un numLicence traduit en gra</w:t>
+            </w:r>
+            <w:r>
+              <w:rPr>
+                <w:rFonts w:ascii="Calibri" w:eastAsia="Calibri" w:hAnsi="Calibri" w:cs="Calibri"/>
+                <w:bCs/>
+                <w:noProof/>
+                <w:sz w:val="28"/>
+                <w:szCs w:val="30"/>
+              </w:rPr>
+              <w:t>y code</w:t>
             </w:r>
           </w:p>
         </w:tc>
@@ -390,7 +400,17 @@
                 <w:sz w:val="28"/>
                 <w:szCs w:val="30"/>
               </w:rPr>
-              <w:t>correspGreyCodeBarre</w:t>
+              <w:t>correspGra</w:t>
+            </w:r>
+            <w:r>
+              <w:rPr>
+                <w:rFonts w:ascii="Calibri" w:eastAsia="Calibri" w:hAnsi="Calibri" w:cs="Calibri"/>
+                <w:bCs/>
+                <w:noProof/>
+                <w:sz w:val="28"/>
+                <w:szCs w:val="30"/>
+              </w:rPr>
+              <w:t>yCodeBarre</w:t>
             </w:r>
           </w:p>
         </w:tc>
@@ -462,7 +482,17 @@
                 <w:sz w:val="28"/>
                 <w:szCs w:val="30"/>
               </w:rPr>
-              <w:t>Correspondance entre les grey codes et les 8 différentes hauteurs de barre</w:t>
+              <w:t>Correspondance entre les gra</w:t>
+            </w:r>
+            <w:r>
+              <w:rPr>
+                <w:rFonts w:ascii="Calibri" w:eastAsia="Calibri" w:hAnsi="Calibri" w:cs="Calibri"/>
+                <w:bCs/>
+                <w:noProof/>
+                <w:sz w:val="28"/>
+                <w:szCs w:val="30"/>
+              </w:rPr>
+              <w:t>y codes et les 8 différentes hauteurs de barre</w:t>
             </w:r>
           </w:p>
         </w:tc>
@@ -646,7 +676,7 @@
                 <w:sz w:val="28"/>
                 <w:szCs w:val="30"/>
               </w:rPr>
-              <w:t>Chaine de caractères</w:t>
+              <w:t>Liste d’entier</w:t>
             </w:r>
           </w:p>
         </w:tc>
@@ -692,258 +722,38 @@
                 <w:sz w:val="28"/>
                 <w:szCs w:val="30"/>
               </w:rPr>
-              <w:t>ontient un mot de 3 bits qui représente la moitié d’un caractère. Un caractère est codé sur 6 bits et donne donc</w:t>
-            </w:r>
-            <w:r>
-              <w:rPr>
-                <w:rFonts w:ascii="Calibri" w:eastAsia="Calibri" w:hAnsi="Calibri" w:cs="Calibri"/>
-                <w:bCs/>
-                <w:noProof/>
-                <w:sz w:val="28"/>
-                <w:szCs w:val="30"/>
-              </w:rPr>
-              <w:t xml:space="preserve"> 2 barres.</w:t>
-            </w:r>
-          </w:p>
-        </w:tc>
-      </w:tr>
-      <w:tr>
-        <w:tc>
-          <w:tcPr>
-            <w:tcW w:w="3118" w:type="dxa"/>
-            <w:tcBorders>
-              <w:top w:val="single" w:sz="4" w:space="0" w:color="auto"/>
-              <w:left w:val="single" w:sz="4" w:space="0" w:color="auto"/>
-              <w:bottom w:val="single" w:sz="4" w:space="0" w:color="auto"/>
-              <w:right w:val="single" w:sz="4" w:space="0" w:color="auto"/>
-            </w:tcBorders>
-          </w:tcPr>
-          <w:p>
-            <w:pPr>
-              <w:tabs>
-                <w:tab w:val="center" w:pos="4513"/>
-                <w:tab w:val="left" w:pos="5933"/>
-              </w:tabs>
-              <w:rPr>
-                <w:rFonts w:ascii="Calibri" w:eastAsia="Calibri" w:hAnsi="Calibri" w:cs="Calibri"/>
-                <w:bCs/>
-                <w:noProof/>
-                <w:sz w:val="28"/>
-                <w:szCs w:val="30"/>
-              </w:rPr>
-            </w:pPr>
-          </w:p>
-        </w:tc>
-        <w:tc>
-          <w:tcPr>
-            <w:tcW w:w="2197" w:type="dxa"/>
-            <w:tcBorders>
-              <w:top w:val="single" w:sz="4" w:space="0" w:color="auto"/>
-              <w:left w:val="single" w:sz="4" w:space="0" w:color="auto"/>
-              <w:bottom w:val="single" w:sz="4" w:space="0" w:color="auto"/>
-              <w:right w:val="single" w:sz="4" w:space="0" w:color="auto"/>
-            </w:tcBorders>
-          </w:tcPr>
-          <w:p>
-            <w:pPr>
-              <w:tabs>
-                <w:tab w:val="center" w:pos="4513"/>
-                <w:tab w:val="left" w:pos="5933"/>
-              </w:tabs>
-              <w:rPr>
-                <w:rFonts w:ascii="Calibri" w:eastAsia="Calibri" w:hAnsi="Calibri" w:cs="Calibri"/>
-                <w:bCs/>
-                <w:noProof/>
-                <w:sz w:val="28"/>
-                <w:szCs w:val="30"/>
-              </w:rPr>
-            </w:pPr>
-          </w:p>
-        </w:tc>
-        <w:tc>
-          <w:tcPr>
-            <w:tcW w:w="10311" w:type="dxa"/>
-            <w:tcBorders>
-              <w:top w:val="single" w:sz="4" w:space="0" w:color="auto"/>
-              <w:left w:val="single" w:sz="4" w:space="0" w:color="auto"/>
-              <w:bottom w:val="single" w:sz="4" w:space="0" w:color="auto"/>
-              <w:right w:val="single" w:sz="4" w:space="0" w:color="auto"/>
-            </w:tcBorders>
-          </w:tcPr>
-          <w:p>
-            <w:pPr>
-              <w:tabs>
-                <w:tab w:val="center" w:pos="4513"/>
-                <w:tab w:val="left" w:pos="5933"/>
-              </w:tabs>
-              <w:rPr>
-                <w:rFonts w:ascii="Calibri" w:eastAsia="Calibri" w:hAnsi="Calibri" w:cs="Calibri"/>
-                <w:bCs/>
-                <w:noProof/>
-                <w:sz w:val="28"/>
-                <w:szCs w:val="30"/>
-              </w:rPr>
-            </w:pPr>
-          </w:p>
-        </w:tc>
-      </w:tr>
-      <w:tr>
-        <w:tc>
-          <w:tcPr>
-            <w:tcW w:w="3118" w:type="dxa"/>
-            <w:tcBorders>
-              <w:top w:val="single" w:sz="4" w:space="0" w:color="auto"/>
-              <w:left w:val="single" w:sz="4" w:space="0" w:color="auto"/>
-              <w:bottom w:val="single" w:sz="4" w:space="0" w:color="auto"/>
-              <w:right w:val="single" w:sz="4" w:space="0" w:color="auto"/>
-            </w:tcBorders>
-          </w:tcPr>
-          <w:p>
-            <w:pPr>
-              <w:tabs>
-                <w:tab w:val="center" w:pos="4513"/>
-                <w:tab w:val="left" w:pos="5933"/>
-              </w:tabs>
-              <w:rPr>
-                <w:rFonts w:ascii="Calibri" w:eastAsia="Calibri" w:hAnsi="Calibri" w:cs="Calibri"/>
-                <w:bCs/>
-                <w:noProof/>
-                <w:sz w:val="28"/>
-                <w:szCs w:val="30"/>
-              </w:rPr>
-            </w:pPr>
-          </w:p>
-        </w:tc>
-        <w:tc>
-          <w:tcPr>
-            <w:tcW w:w="2197" w:type="dxa"/>
-            <w:tcBorders>
-              <w:top w:val="single" w:sz="4" w:space="0" w:color="auto"/>
-              <w:left w:val="single" w:sz="4" w:space="0" w:color="auto"/>
-              <w:bottom w:val="single" w:sz="4" w:space="0" w:color="auto"/>
-              <w:right w:val="single" w:sz="4" w:space="0" w:color="auto"/>
-            </w:tcBorders>
-          </w:tcPr>
-          <w:p>
-            <w:pPr>
-              <w:tabs>
-                <w:tab w:val="center" w:pos="4513"/>
-                <w:tab w:val="left" w:pos="5933"/>
-              </w:tabs>
-              <w:rPr>
-                <w:rFonts w:ascii="Calibri" w:eastAsia="Calibri" w:hAnsi="Calibri" w:cs="Calibri"/>
-                <w:bCs/>
-                <w:noProof/>
-                <w:sz w:val="28"/>
-                <w:szCs w:val="30"/>
-              </w:rPr>
-            </w:pPr>
-          </w:p>
-        </w:tc>
-        <w:tc>
-          <w:tcPr>
-            <w:tcW w:w="10311" w:type="dxa"/>
-            <w:tcBorders>
-              <w:top w:val="single" w:sz="4" w:space="0" w:color="auto"/>
-              <w:left w:val="single" w:sz="4" w:space="0" w:color="auto"/>
-              <w:bottom w:val="single" w:sz="4" w:space="0" w:color="auto"/>
-              <w:right w:val="single" w:sz="4" w:space="0" w:color="auto"/>
-            </w:tcBorders>
-          </w:tcPr>
-          <w:p>
-            <w:pPr>
-              <w:tabs>
-                <w:tab w:val="center" w:pos="4513"/>
-                <w:tab w:val="left" w:pos="5933"/>
-              </w:tabs>
-              <w:rPr>
-                <w:rFonts w:ascii="Calibri" w:eastAsia="Calibri" w:hAnsi="Calibri" w:cs="Calibri"/>
-                <w:bCs/>
-                <w:noProof/>
-                <w:sz w:val="28"/>
-                <w:szCs w:val="30"/>
-              </w:rPr>
-            </w:pPr>
-          </w:p>
-        </w:tc>
-      </w:tr>
-      <w:tr>
-        <w:tc>
-          <w:tcPr>
-            <w:tcW w:w="3118" w:type="dxa"/>
-            <w:tcBorders>
-              <w:top w:val="single" w:sz="4" w:space="0" w:color="auto"/>
-              <w:left w:val="single" w:sz="4" w:space="0" w:color="auto"/>
-              <w:bottom w:val="single" w:sz="4" w:space="0" w:color="auto"/>
-              <w:right w:val="single" w:sz="4" w:space="0" w:color="auto"/>
-            </w:tcBorders>
-          </w:tcPr>
-          <w:p>
-            <w:pPr>
-              <w:tabs>
-                <w:tab w:val="center" w:pos="4513"/>
-                <w:tab w:val="left" w:pos="5933"/>
-              </w:tabs>
-              <w:rPr>
-                <w:rFonts w:ascii="Calibri" w:eastAsia="Calibri" w:hAnsi="Calibri" w:cs="Calibri"/>
-                <w:bCs/>
-                <w:noProof/>
-                <w:sz w:val="28"/>
-                <w:szCs w:val="30"/>
-              </w:rPr>
-            </w:pPr>
-          </w:p>
-        </w:tc>
-        <w:tc>
-          <w:tcPr>
-            <w:tcW w:w="2197" w:type="dxa"/>
-            <w:tcBorders>
-              <w:top w:val="single" w:sz="4" w:space="0" w:color="auto"/>
-              <w:left w:val="single" w:sz="4" w:space="0" w:color="auto"/>
-              <w:bottom w:val="single" w:sz="4" w:space="0" w:color="auto"/>
-              <w:right w:val="single" w:sz="4" w:space="0" w:color="auto"/>
-            </w:tcBorders>
-          </w:tcPr>
-          <w:p>
-            <w:pPr>
-              <w:tabs>
-                <w:tab w:val="center" w:pos="4513"/>
-                <w:tab w:val="left" w:pos="5933"/>
-              </w:tabs>
-              <w:rPr>
-                <w:rFonts w:ascii="Calibri" w:eastAsia="Calibri" w:hAnsi="Calibri" w:cs="Calibri"/>
-                <w:bCs/>
-                <w:noProof/>
-                <w:sz w:val="28"/>
-                <w:szCs w:val="30"/>
-              </w:rPr>
-            </w:pPr>
-          </w:p>
-        </w:tc>
-        <w:tc>
-          <w:tcPr>
-            <w:tcW w:w="10311" w:type="dxa"/>
-            <w:tcBorders>
-              <w:top w:val="single" w:sz="4" w:space="0" w:color="auto"/>
-              <w:left w:val="single" w:sz="4" w:space="0" w:color="auto"/>
-              <w:bottom w:val="single" w:sz="4" w:space="0" w:color="auto"/>
-              <w:right w:val="single" w:sz="4" w:space="0" w:color="auto"/>
-            </w:tcBorders>
-          </w:tcPr>
-          <w:p>
-            <w:pPr>
-              <w:tabs>
-                <w:tab w:val="center" w:pos="4513"/>
-                <w:tab w:val="left" w:pos="5933"/>
-              </w:tabs>
-              <w:rPr>
-                <w:rFonts w:ascii="Calibri" w:eastAsia="Calibri" w:hAnsi="Calibri" w:cs="Calibri"/>
-                <w:bCs/>
-                <w:noProof/>
-                <w:sz w:val="28"/>
-                <w:szCs w:val="30"/>
-              </w:rPr>
-            </w:pPr>
+              <w:t xml:space="preserve">ontient un mot de 3 bits qui représente la moitié </w:t>
+            </w:r>
+            <w:r>
+              <w:rPr>
+                <w:rFonts w:ascii="Calibri" w:eastAsia="Calibri" w:hAnsi="Calibri" w:cs="Calibri"/>
+                <w:bCs/>
+                <w:noProof/>
+                <w:sz w:val="28"/>
+                <w:szCs w:val="30"/>
+              </w:rPr>
+              <w:t>d’encodage d’un</w:t>
+            </w:r>
+            <w:r>
+              <w:rPr>
+                <w:rFonts w:ascii="Calibri" w:eastAsia="Calibri" w:hAnsi="Calibri" w:cs="Calibri"/>
+                <w:bCs/>
+                <w:noProof/>
+                <w:sz w:val="28"/>
+                <w:szCs w:val="30"/>
+              </w:rPr>
+              <w:t xml:space="preserve"> caractère. Un caractère est codé sur 6 bits et </w:t>
+            </w:r>
+            <w:r>
+              <w:rPr>
+                <w:rFonts w:ascii="Calibri" w:eastAsia="Calibri" w:hAnsi="Calibri" w:cs="Calibri"/>
+                <w:bCs/>
+                <w:noProof/>
+                <w:sz w:val="28"/>
+                <w:szCs w:val="30"/>
+              </w:rPr>
+              <w:t>une barre sur 3 bits, il faut donc 2 barre pour encoder un caractère.</w:t>
+            </w:r>
           </w:p>
         </w:tc>
       </w:tr>
@@ -1695,7 +1505,7 @@
 </file>
 
 <file path=customXml/itemProps1.xml><?xml version="1.0" encoding="utf-8"?>
-<ds:datastoreItem xmlns:ds="http://schemas.openxmlformats.org/officeDocument/2006/customXml" ds:itemID="{E92978F6-0422-4D38-8AE1-827C5FF5A483}">
+<ds:datastoreItem xmlns:ds="http://schemas.openxmlformats.org/officeDocument/2006/customXml" ds:itemID="{CB51371E-0631-44F4-AA3D-E6F964D464B6}">
   <ds:schemaRefs>
     <ds:schemaRef ds:uri="http://schemas.openxmlformats.org/officeDocument/2006/bibliography"/>
   </ds:schemaRefs>
